--- a/public/download/cv-tokarev-web-dev-2020.docx
+++ b/public/download/cv-tokarev-web-dev-2020.docx
@@ -19,7 +19,27 @@
           <w:szCs w:val="32"/>
           <w:lang w:val="en-US"/>
         </w:rPr>
-        <w:t>Semen Tokarev</w:t>
+        <w:t>Sem</w:t>
+      </w:r>
+      <w:r>
+        <w:rPr>
+          <w:rFonts w:ascii="Calibri" w:hAnsi="Calibri" w:cs="Calibri"/>
+          <w:b/>
+          <w:sz w:val="32"/>
+          <w:szCs w:val="32"/>
+          <w:lang w:val="en-US"/>
+        </w:rPr>
+        <w:t>yo</w:t>
+      </w:r>
+      <w:r>
+        <w:rPr>
+          <w:rFonts w:ascii="Calibri" w:hAnsi="Calibri" w:cs="Calibri"/>
+          <w:b/>
+          <w:sz w:val="32"/>
+          <w:szCs w:val="32"/>
+          <w:lang w:val="en-US"/>
+        </w:rPr>
+        <w:t>n Tokarev</w:t>
       </w:r>
     </w:p>
     <w:p>
@@ -75,6 +95,37 @@
           <w:lang w:val="en-US"/>
         </w:rPr>
         <w:t>skype: zlobzn</w:t>
+      </w:r>
+      <w:r>
+        <w:rPr>
+          <w:rFonts w:ascii="Calibri" w:hAnsi="Calibri" w:cs="Calibri"/>
+          <w:sz w:val="26"/>
+          <w:szCs w:val="26"/>
+          <w:lang w:val="en-US"/>
+        </w:rPr>
+        <w:t xml:space="preserve">      </w:t>
+      </w:r>
+      <w:hyperlink r:id="rId4" w:history="1">
+        <w:r>
+          <w:rPr>
+            <w:rStyle w:val="Hyperlink"/>
+            <w:rFonts w:ascii="Calibri" w:hAnsi="Calibri" w:cs="Calibri"/>
+            <w:color w:val="000000"/>
+            <w:sz w:val="26"/>
+            <w:szCs w:val="26"/>
+            <w:lang w:val="en-US"/>
+          </w:rPr>
+          <w:t>https://zobzn.com/</w:t>
+        </w:r>
+      </w:hyperlink>
+      <w:r>
+        <w:rPr>
+          <w:rFonts w:ascii="Calibri" w:hAnsi="Calibri" w:cs="Calibri"/>
+          <w:sz w:val="26"/>
+          <w:szCs w:val="26"/>
+          <w:lang w:val="en-US"/>
+        </w:rPr>
+        <w:t xml:space="preserve"> </w:t>
       </w:r>
     </w:p>
     <w:p>
@@ -1269,90 +1320,98 @@
         </w:rPr>
       </w:pPr>
     </w:p>
-    <w:tbl>
-      <w:tblPr>
-        <w:tblW w:w="0" w:type="auto"/>
-        <w:tblLook w:val="01E0"/>
-      </w:tblPr>
-      <w:tblGrid>
-        <w:gridCol w:w="4248"/>
-        <w:gridCol w:w="5177"/>
-        <w:gridCol w:w="1563"/>
-      </w:tblGrid>
-      <w:tr>
-        <w:tc>
-          <w:tcPr>
-            <w:tcW w:w="4248" w:type="dxa"/>
-          </w:tcPr>
-          <w:p>
-            <w:pPr>
-              <w:rPr>
-                <w:rFonts w:ascii="Calibri" w:hAnsi="Calibri" w:cs="Calibri"/>
-                <w:lang w:val="en-US"/>
-              </w:rPr>
-            </w:pPr>
+    <w:p>
+      <w:pPr>
+        <w:rPr>
+          <w:rFonts w:ascii="Calibri" w:hAnsi="Calibri" w:cs="Calibri"/>
+          <w:sz w:val="26"/>
+          <w:szCs w:val="26"/>
+          <w:lang w:val="en-US"/>
+        </w:rPr>
+      </w:pPr>
+      <w:r>
+        <w:rPr>
+          <w:rFonts w:ascii="Calibri" w:hAnsi="Calibri" w:cs="Calibri"/>
+          <w:sz w:val="26"/>
+          <w:szCs w:val="26"/>
+          <w:lang w:val="en-US"/>
+        </w:rPr>
+        <w:t>Bachelor's degree, Software Engineering</w:t>
+      </w:r>
+    </w:p>
+    <w:p>
+      <w:pPr>
+        <w:rPr>
+          <w:rFonts w:ascii="Calibri" w:hAnsi="Calibri" w:cs="Calibri"/>
+          <w:sz w:val="26"/>
+          <w:szCs w:val="26"/>
+          <w:lang w:val="en-US"/>
+        </w:rPr>
+      </w:pPr>
+      <w:smartTag w:uri="urn:schemas-microsoft-com:office:smarttags" w:element="PlaceName">
+        <w:smartTag w:uri="urn:schemas-microsoft-com:office:smarttags" w:element="place">
+          <w:smartTag w:uri="urn:schemas-microsoft-com:office:smarttags" w:element="PlaceName">
             <w:r>
               <w:rPr>
                 <w:rFonts w:ascii="Calibri" w:hAnsi="Calibri" w:cs="Calibri"/>
-                <w:lang w:val="en-US"/>
-              </w:rPr>
-              <w:t>Bachelor</w:t>
+                <w:sz w:val="26"/>
+                <w:szCs w:val="26"/>
+                <w:lang w:val="en-US"/>
+              </w:rPr>
+              <w:t>Donetsk</w:t>
             </w:r>
+          </w:smartTag>
+          <w:r>
+            <w:rPr>
+              <w:rFonts w:ascii="Calibri" w:hAnsi="Calibri" w:cs="Calibri"/>
+              <w:sz w:val="26"/>
+              <w:szCs w:val="26"/>
+              <w:lang w:val="en-US"/>
+            </w:rPr>
+            <w:t xml:space="preserve"> </w:t>
+          </w:r>
+          <w:smartTag w:uri="urn:schemas-microsoft-com:office:smarttags" w:element="PlaceType">
             <w:r>
               <w:rPr>
                 <w:rFonts w:ascii="Calibri" w:hAnsi="Calibri" w:cs="Calibri"/>
-                <w:lang w:val="en-US"/>
-              </w:rPr>
-              <w:t>'s degree, Software Engineering</w:t>
+                <w:sz w:val="26"/>
+                <w:szCs w:val="26"/>
+                <w:lang w:val="en-US"/>
+              </w:rPr>
+              <w:t>State</w:t>
             </w:r>
-          </w:p>
-        </w:tc>
-        <w:tc>
-          <w:tcPr>
-            <w:tcW w:w="5177" w:type="dxa"/>
-            <w:tcBorders>
-              <w:top w:val="nil"/>
-            </w:tcBorders>
-          </w:tcPr>
-          <w:p>
-            <w:pPr>
-              <w:jc w:val="center"/>
-              <w:rPr>
-                <w:rFonts w:ascii="Calibri" w:hAnsi="Calibri" w:cs="Calibri"/>
-                <w:lang w:val="en-US"/>
-              </w:rPr>
-            </w:pPr>
+          </w:smartTag>
+          <w:r>
+            <w:rPr>
+              <w:rFonts w:ascii="Calibri" w:hAnsi="Calibri" w:cs="Calibri"/>
+              <w:sz w:val="26"/>
+              <w:szCs w:val="26"/>
+              <w:lang w:val="en-US"/>
+            </w:rPr>
+            <w:t xml:space="preserve"> </w:t>
+          </w:r>
+          <w:smartTag w:uri="urn:schemas-microsoft-com:office:smarttags" w:element="PlaceType">
             <w:r>
               <w:rPr>
                 <w:rFonts w:ascii="Calibri" w:hAnsi="Calibri" w:cs="Calibri"/>
-                <w:lang w:val="en-US"/>
-              </w:rPr>
-              <w:t>Donetsk State Institute of Artificial Intelligence</w:t>
+                <w:sz w:val="26"/>
+                <w:szCs w:val="26"/>
+                <w:lang w:val="en-US"/>
+              </w:rPr>
+              <w:t>University</w:t>
             </w:r>
-          </w:p>
-        </w:tc>
-        <w:tc>
-          <w:tcPr>
-            <w:tcW w:w="1563" w:type="dxa"/>
-          </w:tcPr>
-          <w:p>
-            <w:pPr>
-              <w:jc w:val="right"/>
-              <w:rPr>
-                <w:rFonts w:ascii="Calibri" w:hAnsi="Calibri" w:cs="Calibri"/>
-                <w:lang w:val="en-US"/>
-              </w:rPr>
-            </w:pPr>
-          </w:p>
-        </w:tc>
-      </w:tr>
-    </w:tbl>
-    <w:p>
-      <w:pPr>
-        <w:rPr>
-          <w:lang w:val="en-US"/>
-        </w:rPr>
-      </w:pPr>
+          </w:smartTag>
+        </w:smartTag>
+      </w:smartTag>
+      <w:r>
+        <w:rPr>
+          <w:rFonts w:ascii="Calibri" w:hAnsi="Calibri" w:cs="Calibri"/>
+          <w:sz w:val="26"/>
+          <w:szCs w:val="26"/>
+          <w:lang w:val="en-US"/>
+        </w:rPr>
+        <w:t xml:space="preserve"> of informatics science and artificial intelligence</w:t>
+      </w:r>
     </w:p>
     <w:sectPr>
       <w:pgSz w:w="11906" w:h="16838"/>

--- a/public/download/cv-tokarev-web-dev-2020.docx
+++ b/public/download/cv-tokarev-web-dev-2020.docx
@@ -293,7 +293,16 @@
           <w:szCs w:val="26"/>
           <w:lang w:val="en-US"/>
         </w:rPr>
-        <w:t>Redis, Memcached, Mongodb, Firestore, RabbitMQ, Sphinx</w:t>
+        <w:t>Redis, Memcached, MongoDB</w:t>
+      </w:r>
+      <w:r>
+        <w:rPr>
+          <w:rFonts w:ascii="Calibri" w:hAnsi="Calibri" w:cs="Calibri"/>
+          <w:sz w:val="26"/>
+          <w:szCs w:val="26"/>
+          <w:lang w:val="en-US"/>
+        </w:rPr>
+        <w:t>, Firestore, RabbitMQ, Sphinx</w:t>
       </w:r>
     </w:p>
     <w:p>
@@ -737,7 +746,16 @@
           <w:szCs w:val="26"/>
           <w:lang w:val="en-US"/>
         </w:rPr>
-        <w:t>- developed a single sign-on system (SSO)</w:t>
+        <w:t>- developed a single-</w:t>
+      </w:r>
+      <w:r>
+        <w:rPr>
+          <w:rFonts w:ascii="Calibri" w:hAnsi="Calibri" w:cs="Calibri"/>
+          <w:sz w:val="26"/>
+          <w:szCs w:val="26"/>
+          <w:lang w:val="en-US"/>
+        </w:rPr>
+        <w:t>sign-on system (SSO)</w:t>
       </w:r>
     </w:p>
     <w:p>
@@ -1082,7 +1100,25 @@
           <w:szCs w:val="26"/>
           <w:lang w:val="en-US"/>
         </w:rPr>
-        <w:t>- Ukrainian site of Aval bank (frontend, little bit of backend)</w:t>
+        <w:t xml:space="preserve">- Ukrainian site of Aval bank (frontend, </w:t>
+      </w:r>
+      <w:r>
+        <w:rPr>
+          <w:rFonts w:ascii="Calibri" w:hAnsi="Calibri" w:cs="Calibri"/>
+          <w:sz w:val="26"/>
+          <w:szCs w:val="26"/>
+          <w:lang w:val="en-US"/>
+        </w:rPr>
+        <w:t xml:space="preserve">a </w:t>
+      </w:r>
+      <w:r>
+        <w:rPr>
+          <w:rFonts w:ascii="Calibri" w:hAnsi="Calibri" w:cs="Calibri"/>
+          <w:sz w:val="26"/>
+          <w:szCs w:val="26"/>
+          <w:lang w:val="en-US"/>
+        </w:rPr>
+        <w:t>little bit of backend)</w:t>
       </w:r>
     </w:p>
     <w:p>
@@ -1256,26 +1292,62 @@
           <w:szCs w:val="26"/>
           <w:lang w:val="en-US"/>
         </w:rPr>
-        <w:t>- developed catalog management system from scratch</w:t>
-      </w:r>
-    </w:p>
-    <w:p>
-      <w:pPr>
-        <w:rPr>
-          <w:rFonts w:ascii="Calibri" w:hAnsi="Calibri" w:cs="Calibri"/>
-          <w:sz w:val="26"/>
-          <w:szCs w:val="26"/>
-          <w:lang w:val="en-US"/>
-        </w:rPr>
-      </w:pPr>
-      <w:r>
-        <w:rPr>
-          <w:rFonts w:ascii="Calibri" w:hAnsi="Calibri" w:cs="Calibri"/>
-          <w:sz w:val="26"/>
-          <w:szCs w:val="26"/>
-          <w:lang w:val="en-US"/>
-        </w:rPr>
-        <w:t>- making layout on html, css, javascript</w:t>
+        <w:t xml:space="preserve">- developed </w:t>
+      </w:r>
+      <w:r>
+        <w:rPr>
+          <w:rFonts w:ascii="Calibri" w:hAnsi="Calibri" w:cs="Calibri"/>
+          <w:sz w:val="26"/>
+          <w:szCs w:val="26"/>
+          <w:lang w:val="en-US"/>
+        </w:rPr>
+        <w:t xml:space="preserve">a </w:t>
+      </w:r>
+      <w:r>
+        <w:rPr>
+          <w:rFonts w:ascii="Calibri" w:hAnsi="Calibri" w:cs="Calibri"/>
+          <w:sz w:val="26"/>
+          <w:szCs w:val="26"/>
+          <w:lang w:val="en-US"/>
+        </w:rPr>
+        <w:t>catalog management system from scratch</w:t>
+      </w:r>
+    </w:p>
+    <w:p>
+      <w:pPr>
+        <w:rPr>
+          <w:rFonts w:ascii="Calibri" w:hAnsi="Calibri" w:cs="Calibri"/>
+          <w:sz w:val="26"/>
+          <w:szCs w:val="26"/>
+          <w:lang w:val="en-US"/>
+        </w:rPr>
+      </w:pPr>
+      <w:r>
+        <w:rPr>
+          <w:rFonts w:ascii="Calibri" w:hAnsi="Calibri" w:cs="Calibri"/>
+          <w:sz w:val="26"/>
+          <w:szCs w:val="26"/>
+          <w:lang w:val="en-US"/>
+        </w:rPr>
+        <w:t xml:space="preserve">- making </w:t>
+      </w:r>
+      <w:r>
+        <w:rPr>
+          <w:rFonts w:ascii="Calibri" w:hAnsi="Calibri" w:cs="Calibri"/>
+          <w:sz w:val="26"/>
+          <w:szCs w:val="26"/>
+          <w:lang w:val="en-US"/>
+        </w:rPr>
+        <w:t xml:space="preserve">a </w:t>
+      </w:r>
+      <w:r>
+        <w:rPr>
+          <w:rFonts w:ascii="Calibri" w:hAnsi="Calibri" w:cs="Calibri"/>
+          <w:sz w:val="26"/>
+          <w:szCs w:val="26"/>
+          <w:lang w:val="en-US"/>
+        </w:rPr>
+        <w:t>layout on html, css, javascript</w:t>
       </w:r>
     </w:p>
     <w:p>
@@ -1350,17 +1422,6 @@
       </w:pPr>
       <w:smartTag w:uri="urn:schemas-microsoft-com:office:smarttags" w:element="PlaceName">
         <w:smartTag w:uri="urn:schemas-microsoft-com:office:smarttags" w:element="place">
-          <w:smartTag w:uri="urn:schemas-microsoft-com:office:smarttags" w:element="PlaceName">
-            <w:r>
-              <w:rPr>
-                <w:rFonts w:ascii="Calibri" w:hAnsi="Calibri" w:cs="Calibri"/>
-                <w:sz w:val="26"/>
-                <w:szCs w:val="26"/>
-                <w:lang w:val="en-US"/>
-              </w:rPr>
-              <w:t>Donetsk</w:t>
-            </w:r>
-          </w:smartTag>
           <w:r>
             <w:rPr>
               <w:rFonts w:ascii="Calibri" w:hAnsi="Calibri" w:cs="Calibri"/>
@@ -1368,19 +1429,19 @@
               <w:szCs w:val="26"/>
               <w:lang w:val="en-US"/>
             </w:rPr>
-            <w:t xml:space="preserve"> </w:t>
+            <w:t>Donetsk</w:t>
           </w:r>
-          <w:smartTag w:uri="urn:schemas-microsoft-com:office:smarttags" w:element="PlaceType">
-            <w:r>
-              <w:rPr>
-                <w:rFonts w:ascii="Calibri" w:hAnsi="Calibri" w:cs="Calibri"/>
-                <w:sz w:val="26"/>
-                <w:szCs w:val="26"/>
-                <w:lang w:val="en-US"/>
-              </w:rPr>
-              <w:t>State</w:t>
-            </w:r>
-          </w:smartTag>
+        </w:smartTag>
+        <w:r>
+          <w:rPr>
+            <w:rFonts w:ascii="Calibri" w:hAnsi="Calibri" w:cs="Calibri"/>
+            <w:sz w:val="26"/>
+            <w:szCs w:val="26"/>
+            <w:lang w:val="en-US"/>
+          </w:rPr>
+          <w:t xml:space="preserve"> </w:t>
+        </w:r>
+        <w:smartTag w:uri="urn:schemas-microsoft-com:office:smarttags" w:element="PlaceType">
           <w:r>
             <w:rPr>
               <w:rFonts w:ascii="Calibri" w:hAnsi="Calibri" w:cs="Calibri"/>
@@ -1388,19 +1449,28 @@
               <w:szCs w:val="26"/>
               <w:lang w:val="en-US"/>
             </w:rPr>
-            <w:t xml:space="preserve"> </w:t>
+            <w:t>State</w:t>
           </w:r>
-          <w:smartTag w:uri="urn:schemas-microsoft-com:office:smarttags" w:element="PlaceType">
-            <w:r>
-              <w:rPr>
-                <w:rFonts w:ascii="Calibri" w:hAnsi="Calibri" w:cs="Calibri"/>
-                <w:sz w:val="26"/>
-                <w:szCs w:val="26"/>
-                <w:lang w:val="en-US"/>
-              </w:rPr>
-              <w:t>University</w:t>
-            </w:r>
-          </w:smartTag>
+        </w:smartTag>
+        <w:r>
+          <w:rPr>
+            <w:rFonts w:ascii="Calibri" w:hAnsi="Calibri" w:cs="Calibri"/>
+            <w:sz w:val="26"/>
+            <w:szCs w:val="26"/>
+            <w:lang w:val="en-US"/>
+          </w:rPr>
+          <w:t xml:space="preserve"> </w:t>
+        </w:r>
+        <w:smartTag w:uri="urn:schemas-microsoft-com:office:smarttags" w:element="PlaceType">
+          <w:r>
+            <w:rPr>
+              <w:rFonts w:ascii="Calibri" w:hAnsi="Calibri" w:cs="Calibri"/>
+              <w:sz w:val="26"/>
+              <w:szCs w:val="26"/>
+              <w:lang w:val="en-US"/>
+            </w:rPr>
+            <w:t>University</w:t>
+          </w:r>
         </w:smartTag>
       </w:smartTag>
       <w:r>
